--- a/media/word_template/成功記錄卡.docx
+++ b/media/word_template/成功記錄卡.docx
@@ -1359,59 +1359,16 @@
                 <w:sz w:val="28"/>
                 <w:szCs w:val="28"/>
               </w:rPr>
-              <w:t>目標關聯</w:t>
-            </w:r>
-            <w:r>
-              <w:rPr>
-                <w:rFonts w:ascii="標楷體" w:eastAsia="標楷體" w:hAnsi="標楷體" w:hint="eastAsia"/>
-                <w:sz w:val="28"/>
-                <w:szCs w:val="28"/>
-              </w:rPr>
-              <w:t>：</w:t>
-            </w:r>
-            <w:r>
-              <w:rPr>
-                <w:rFonts w:ascii="標楷體" w:eastAsia="標楷體" w:hAnsi="標楷體"/>
-                <w:sz w:val="28"/>
-                <w:szCs w:val="28"/>
-              </w:rPr>
-              <w:t xml:space="preserve">{% for </w:t>
-            </w:r>
-            <w:proofErr w:type="spellStart"/>
-            <w:r>
-              <w:rPr>
-                <w:rFonts w:ascii="標楷體" w:eastAsia="標楷體" w:hAnsi="標楷體"/>
-                <w:sz w:val="28"/>
-                <w:szCs w:val="28"/>
-              </w:rPr>
-              <w:t>relate_len</w:t>
-            </w:r>
-            <w:proofErr w:type="spellEnd"/>
-            <w:r>
-              <w:rPr>
-                <w:rFonts w:ascii="標楷體" w:eastAsia="標楷體" w:hAnsi="標楷體"/>
-                <w:sz w:val="28"/>
-                <w:szCs w:val="28"/>
-              </w:rPr>
-              <w:t xml:space="preserve"> in </w:t>
-            </w:r>
-            <w:proofErr w:type="spellStart"/>
-            <w:r>
-              <w:rPr>
-                <w:rFonts w:ascii="標楷體" w:eastAsia="標楷體" w:hAnsi="標楷體"/>
-                <w:sz w:val="28"/>
-                <w:szCs w:val="28"/>
-              </w:rPr>
-              <w:t>relate_count</w:t>
-            </w:r>
-            <w:proofErr w:type="spellEnd"/>
-            <w:r>
-              <w:rPr>
-                <w:rFonts w:ascii="標楷體" w:eastAsia="標楷體" w:hAnsi="標楷體"/>
-                <w:sz w:val="28"/>
-                <w:szCs w:val="28"/>
-              </w:rPr>
-              <w:t xml:space="preserve"> %}</w:t>
+              <w:t>目標關聯：</w:t>
+            </w:r>
+            <w:r>
+              <w:rPr>
+                <w:rFonts w:ascii="標楷體" w:eastAsia="標楷體" w:hAnsi="標楷體"/>
+                <w:noProof/>
+                <w:sz w:val="28"/>
+                <w:szCs w:val="28"/>
+              </w:rPr>
+              <w:t>{% for relate_len in relate_count %}</w:t>
             </w:r>
           </w:p>
           <w:p>
@@ -1420,7 +1377,7 @@
               <w:adjustRightInd w:val="0"/>
               <w:snapToGrid w:val="0"/>
               <w:spacing w:line="0" w:lineRule="atLeast"/>
-              <w:ind w:leftChars="300" w:left="1000" w:hangingChars="100" w:hanging="280"/>
+              <w:ind w:leftChars="0" w:left="720"/>
               <w:rPr>
                 <w:rFonts w:ascii="標楷體" w:eastAsia="標楷體" w:hAnsi="標楷體"/>
                 <w:noProof/>
@@ -1731,41 +1688,203 @@
             </w:pPr>
             <w:r>
               <w:rPr>
-                <w:rFonts w:ascii="標楷體" w:eastAsia="標楷體" w:hAnsi="標楷體" w:cs="標楷體"/>
-                <w:sz w:val="28"/>
-              </w:rPr>
-              <w:t xml:space="preserve">(圖{{ </w:t>
-            </w:r>
-            <w:proofErr w:type="spellStart"/>
-            <w:r>
-              <w:rPr>
-                <w:rFonts w:ascii="標楷體" w:eastAsia="標楷體" w:hAnsi="標楷體"/>
+                <w:rFonts w:ascii="標楷體" w:eastAsia="標楷體" w:hAnsi="標楷體"/>
+                <w:noProof/>
+                <w:sz w:val="28"/>
+                <w:szCs w:val="28"/>
+              </w:rPr>
+              <w:t xml:space="preserve">圖{{ </w:t>
+            </w:r>
+            <w:r>
+              <w:rPr>
+                <w:rFonts w:ascii="標楷體" w:eastAsia="標楷體" w:hAnsi="標楷體"/>
+                <w:noProof/>
                 <w:sz w:val="28"/>
                 <w:szCs w:val="28"/>
               </w:rPr>
               <w:t>relate_len</w:t>
             </w:r>
-            <w:proofErr w:type="spellEnd"/>
-            <w:r>
-              <w:rPr>
-                <w:rFonts w:ascii="標楷體" w:eastAsia="標楷體" w:hAnsi="標楷體" w:cs="標楷體" w:hint="eastAsia"/>
-                <w:sz w:val="28"/>
-              </w:rPr>
-              <w:t xml:space="preserve"> </w:t>
-            </w:r>
-            <w:r>
-              <w:rPr>
-                <w:rFonts w:ascii="標楷體" w:eastAsia="標楷體" w:hAnsi="標楷體" w:cs="標楷體" w:hint="eastAsia"/>
-                <w:sz w:val="28"/>
-              </w:rPr>
-              <w:t xml:space="preserve">+1 </w:t>
-            </w:r>
-            <w:r>
-              <w:rPr>
-                <w:rFonts w:ascii="標楷體" w:eastAsia="標楷體" w:hAnsi="標楷體" w:cs="標楷體"/>
-                <w:sz w:val="28"/>
-              </w:rPr>
-              <w:t>}})</w:t>
+            <w:r>
+              <w:rPr>
+                <w:rFonts w:ascii="標楷體" w:eastAsia="標楷體" w:hAnsi="標楷體" w:hint="eastAsia"/>
+                <w:noProof/>
+                <w:sz w:val="28"/>
+                <w:szCs w:val="28"/>
+              </w:rPr>
+              <w:t xml:space="preserve"> +1 </w:t>
+            </w:r>
+            <w:r>
+              <w:rPr>
+                <w:rFonts w:ascii="標楷體" w:eastAsia="標楷體" w:hAnsi="標楷體"/>
+                <w:noProof/>
+                <w:sz w:val="28"/>
+                <w:szCs w:val="28"/>
+              </w:rPr>
+              <w:t>}}</w:t>
+            </w:r>
+            <w:r>
+              <w:rPr>
+                <w:rFonts w:ascii="標楷體" w:eastAsia="標楷體" w:hAnsi="標楷體" w:hint="eastAsia"/>
+                <w:noProof/>
+                <w:sz w:val="28"/>
+                <w:szCs w:val="28"/>
+              </w:rPr>
+              <w:t xml:space="preserve">　</w:t>
+            </w:r>
+            <w:bookmarkStart w:id="0" w:name="_GoBack"/>
+            <w:bookmarkEnd w:id="0"/>
+            <w:r>
+              <w:rPr>
+                <w:rFonts w:ascii="標楷體" w:eastAsia="標楷體" w:hAnsi="標楷體" w:hint="eastAsia"/>
+                <w:noProof/>
+                <w:sz w:val="28"/>
+                <w:szCs w:val="28"/>
+              </w:rPr>
+              <w:t>{% if</w:t>
+            </w:r>
+            <w:r>
+              <w:rPr>
+                <w:rFonts w:ascii="標楷體" w:eastAsia="標楷體" w:hAnsi="標楷體"/>
+                <w:noProof/>
+                <w:sz w:val="28"/>
+                <w:szCs w:val="28"/>
+              </w:rPr>
+              <w:t xml:space="preserve"> relate</w:t>
+            </w:r>
+            <w:r>
+              <w:rPr>
+                <w:rFonts w:ascii="標楷體" w:eastAsia="標楷體" w:hAnsi="標楷體"/>
+                <w:noProof/>
+                <w:sz w:val="28"/>
+                <w:szCs w:val="28"/>
+              </w:rPr>
+              <w:t>_img</w:t>
+            </w:r>
+            <w:r>
+              <w:rPr>
+                <w:rFonts w:ascii="標楷體" w:eastAsia="標楷體" w:hAnsi="標楷體" w:hint="eastAsia"/>
+                <w:noProof/>
+                <w:sz w:val="28"/>
+                <w:szCs w:val="28"/>
+              </w:rPr>
+              <w:t>Text[</w:t>
+            </w:r>
+            <w:r>
+              <w:rPr>
+                <w:rFonts w:ascii="標楷體" w:eastAsia="標楷體" w:hAnsi="標楷體"/>
+                <w:noProof/>
+                <w:sz w:val="28"/>
+                <w:szCs w:val="28"/>
+              </w:rPr>
+              <w:t>relate</w:t>
+            </w:r>
+            <w:r>
+              <w:rPr>
+                <w:rFonts w:ascii="標楷體" w:eastAsia="標楷體" w:hAnsi="標楷體"/>
+                <w:noProof/>
+                <w:sz w:val="28"/>
+                <w:szCs w:val="28"/>
+              </w:rPr>
+              <w:t>_len</w:t>
+            </w:r>
+            <w:r>
+              <w:rPr>
+                <w:rFonts w:ascii="標楷體" w:eastAsia="標楷體" w:hAnsi="標楷體" w:hint="eastAsia"/>
+                <w:noProof/>
+                <w:sz w:val="28"/>
+                <w:szCs w:val="28"/>
+              </w:rPr>
+              <w:t>] %}</w:t>
+            </w:r>
+            <w:r>
+              <w:rPr>
+                <w:rFonts w:ascii="標楷體" w:eastAsia="標楷體" w:hAnsi="標楷體" w:hint="eastAsia"/>
+                <w:noProof/>
+                <w:sz w:val="28"/>
+                <w:szCs w:val="28"/>
+              </w:rPr>
+              <w:t xml:space="preserve">　</w:t>
+            </w:r>
+            <w:r>
+              <w:rPr>
+                <w:rFonts w:ascii="標楷體" w:eastAsia="標楷體" w:hAnsi="標楷體"/>
+                <w:noProof/>
+                <w:sz w:val="28"/>
+                <w:szCs w:val="28"/>
+              </w:rPr>
+              <w:t xml:space="preserve">{{ </w:t>
+            </w:r>
+            <w:r>
+              <w:rPr>
+                <w:rFonts w:ascii="標楷體" w:eastAsia="標楷體" w:hAnsi="標楷體"/>
+                <w:noProof/>
+                <w:sz w:val="28"/>
+                <w:szCs w:val="28"/>
+              </w:rPr>
+              <w:t>relate</w:t>
+            </w:r>
+            <w:r>
+              <w:rPr>
+                <w:rFonts w:ascii="標楷體" w:eastAsia="標楷體" w:hAnsi="標楷體"/>
+                <w:noProof/>
+                <w:sz w:val="28"/>
+                <w:szCs w:val="28"/>
+              </w:rPr>
+              <w:t>_img</w:t>
+            </w:r>
+            <w:r>
+              <w:rPr>
+                <w:rFonts w:ascii="標楷體" w:eastAsia="標楷體" w:hAnsi="標楷體" w:hint="eastAsia"/>
+                <w:noProof/>
+                <w:sz w:val="28"/>
+                <w:szCs w:val="28"/>
+              </w:rPr>
+              <w:t>Text[</w:t>
+            </w:r>
+            <w:r>
+              <w:rPr>
+                <w:rFonts w:ascii="標楷體" w:eastAsia="標楷體" w:hAnsi="標楷體"/>
+                <w:noProof/>
+                <w:sz w:val="28"/>
+                <w:szCs w:val="28"/>
+              </w:rPr>
+              <w:t>relate</w:t>
+            </w:r>
+            <w:r>
+              <w:rPr>
+                <w:rFonts w:ascii="標楷體" w:eastAsia="標楷體" w:hAnsi="標楷體"/>
+                <w:noProof/>
+                <w:sz w:val="28"/>
+                <w:szCs w:val="28"/>
+              </w:rPr>
+              <w:t>_len</w:t>
+            </w:r>
+            <w:r>
+              <w:rPr>
+                <w:rFonts w:ascii="標楷體" w:eastAsia="標楷體" w:hAnsi="標楷體" w:hint="eastAsia"/>
+                <w:noProof/>
+                <w:sz w:val="28"/>
+                <w:szCs w:val="28"/>
+              </w:rPr>
+              <w:t>]</w:t>
+            </w:r>
+            <w:r>
+              <w:rPr>
+                <w:rFonts w:ascii="標楷體" w:eastAsia="標楷體" w:hAnsi="標楷體"/>
+                <w:noProof/>
+                <w:sz w:val="28"/>
+                <w:szCs w:val="28"/>
+              </w:rPr>
+              <w:t xml:space="preserve"> }}</w:t>
+            </w:r>
+            <w:r>
+              <w:rPr>
+                <w:rFonts w:ascii="標楷體" w:eastAsia="標楷體" w:hAnsi="標楷體" w:hint="eastAsia"/>
+                <w:noProof/>
+                <w:sz w:val="28"/>
+                <w:szCs w:val="28"/>
+              </w:rPr>
+              <w:t>{% endif %}</w:t>
             </w:r>
             <w:r>
               <w:rPr>
@@ -1784,7 +1903,7 @@
               <w:snapToGrid w:val="0"/>
               <w:spacing w:line="0" w:lineRule="atLeast"/>
               <w:ind w:leftChars="0" w:left="720"/>
-              <w:jc w:val="center"/>
+              <w:jc w:val="both"/>
               <w:rPr>
                 <w:rFonts w:ascii="標楷體" w:eastAsia="標楷體" w:hAnsi="標楷體"/>
                 <w:noProof/>
@@ -1816,13 +1935,15 @@
               <w:jc w:val="both"/>
               <w:rPr>
                 <w:rFonts w:ascii="標楷體" w:eastAsia="標楷體" w:hAnsi="標楷體"/>
-                <w:sz w:val="28"/>
-                <w:szCs w:val="28"/>
-              </w:rPr>
-            </w:pPr>
-            <w:r>
-              <w:rPr>
-                <w:rFonts w:ascii="標楷體" w:eastAsia="標楷體" w:hAnsi="標楷體" w:hint="eastAsia"/>
+                <w:noProof/>
+                <w:sz w:val="28"/>
+                <w:szCs w:val="28"/>
+              </w:rPr>
+            </w:pPr>
+            <w:r>
+              <w:rPr>
+                <w:rFonts w:ascii="標楷體" w:eastAsia="標楷體" w:hAnsi="標楷體" w:hint="eastAsia"/>
+                <w:noProof/>
                 <w:sz w:val="28"/>
                 <w:szCs w:val="28"/>
               </w:rPr>
@@ -1831,6 +1952,7 @@
             <w:r>
               <w:rPr>
                 <w:rFonts w:ascii="標楷體" w:eastAsia="標楷體" w:hAnsi="標楷體" w:hint="eastAsia"/>
+                <w:noProof/>
                 <w:sz w:val="28"/>
                 <w:szCs w:val="28"/>
               </w:rPr>
@@ -1839,6 +1961,7 @@
             <w:r>
               <w:rPr>
                 <w:rFonts w:ascii="標楷體" w:eastAsia="標楷體" w:hAnsi="標楷體" w:hint="eastAsia"/>
+                <w:noProof/>
                 <w:sz w:val="28"/>
                 <w:szCs w:val="28"/>
               </w:rPr>
@@ -1847,46 +1970,11 @@
             <w:r>
               <w:rPr>
                 <w:rFonts w:ascii="標楷體" w:eastAsia="標楷體" w:hAnsi="標楷體"/>
-                <w:sz w:val="28"/>
-                <w:szCs w:val="28"/>
-              </w:rPr>
-              <w:t xml:space="preserve">{% for </w:t>
-            </w:r>
-            <w:proofErr w:type="spellStart"/>
-            <w:r>
-              <w:rPr>
-                <w:rFonts w:ascii="標楷體" w:eastAsia="標楷體" w:hAnsi="標楷體"/>
-                <w:sz w:val="28"/>
-                <w:szCs w:val="28"/>
-              </w:rPr>
-              <w:t>summary_len</w:t>
-            </w:r>
-            <w:proofErr w:type="spellEnd"/>
-            <w:r>
-              <w:rPr>
-                <w:rFonts w:ascii="標楷體" w:eastAsia="標楷體" w:hAnsi="標楷體"/>
-                <w:sz w:val="28"/>
-                <w:szCs w:val="28"/>
-              </w:rPr>
-              <w:t xml:space="preserve"> in </w:t>
-            </w:r>
-            <w:proofErr w:type="spellStart"/>
-            <w:r>
-              <w:rPr>
-                <w:rFonts w:ascii="標楷體" w:eastAsia="標楷體" w:hAnsi="標楷體"/>
-                <w:sz w:val="28"/>
-                <w:szCs w:val="28"/>
-              </w:rPr>
-              <w:t>summary_count</w:t>
-            </w:r>
-            <w:proofErr w:type="spellEnd"/>
-            <w:r>
-              <w:rPr>
-                <w:rFonts w:ascii="標楷體" w:eastAsia="標楷體" w:hAnsi="標楷體"/>
-                <w:sz w:val="28"/>
-                <w:szCs w:val="28"/>
-              </w:rPr>
-              <w:t xml:space="preserve"> %}</w:t>
+                <w:noProof/>
+                <w:sz w:val="28"/>
+                <w:szCs w:val="28"/>
+              </w:rPr>
+              <w:t>{% for summary_len in summary_count %}</w:t>
             </w:r>
           </w:p>
           <w:p>
@@ -1921,10 +2009,10 @@
               </w:rPr>
               <w:t xml:space="preserve"> </w:t>
             </w:r>
-            <w:proofErr w:type="spellStart"/>
-            <w:r>
-              <w:rPr>
-                <w:rFonts w:ascii="標楷體" w:eastAsia="標楷體" w:hAnsi="標楷體"/>
+            <w:r>
+              <w:rPr>
+                <w:rFonts w:ascii="標楷體" w:eastAsia="標楷體" w:hAnsi="標楷體"/>
+                <w:noProof/>
                 <w:sz w:val="28"/>
                 <w:szCs w:val="28"/>
               </w:rPr>
@@ -1939,7 +2027,6 @@
               </w:rPr>
               <w:t>_content</w:t>
             </w:r>
-            <w:proofErr w:type="spellEnd"/>
             <w:r>
               <w:rPr>
                 <w:rFonts w:ascii="標楷體" w:eastAsia="標楷體" w:hAnsi="標楷體" w:hint="eastAsia"/>
@@ -2081,10 +2168,10 @@
               </w:rPr>
               <w:t xml:space="preserve"> </w:t>
             </w:r>
-            <w:proofErr w:type="spellStart"/>
-            <w:r>
-              <w:rPr>
-                <w:rFonts w:ascii="標楷體" w:eastAsia="標楷體" w:hAnsi="標楷體"/>
+            <w:r>
+              <w:rPr>
+                <w:rFonts w:ascii="標楷體" w:eastAsia="標楷體" w:hAnsi="標楷體"/>
+                <w:noProof/>
                 <w:sz w:val="28"/>
                 <w:szCs w:val="28"/>
               </w:rPr>
@@ -2099,7 +2186,6 @@
               </w:rPr>
               <w:t>_imgs</w:t>
             </w:r>
-            <w:proofErr w:type="spellEnd"/>
             <w:r>
               <w:rPr>
                 <w:rFonts w:ascii="標楷體" w:eastAsia="標楷體" w:hAnsi="標楷體" w:hint="eastAsia"/>
@@ -2226,24 +2312,26 @@
             </w:pPr>
             <w:r>
               <w:rPr>
-                <w:rFonts w:ascii="標楷體" w:eastAsia="標楷體" w:hAnsi="標楷體" w:cs="標楷體"/>
-                <w:sz w:val="28"/>
-              </w:rPr>
-              <w:t xml:space="preserve">(圖{{ </w:t>
-            </w:r>
-            <w:proofErr w:type="spellStart"/>
-            <w:r>
-              <w:rPr>
-                <w:rFonts w:ascii="標楷體" w:eastAsia="標楷體" w:hAnsi="標楷體"/>
+                <w:rFonts w:ascii="標楷體" w:eastAsia="標楷體" w:hAnsi="標楷體"/>
+                <w:noProof/>
+                <w:sz w:val="28"/>
+                <w:szCs w:val="28"/>
+              </w:rPr>
+              <w:t xml:space="preserve">圖{{ </w:t>
+            </w:r>
+            <w:r>
+              <w:rPr>
+                <w:rFonts w:ascii="標楷體" w:eastAsia="標楷體" w:hAnsi="標楷體"/>
+                <w:noProof/>
                 <w:sz w:val="28"/>
                 <w:szCs w:val="28"/>
               </w:rPr>
               <w:t>summary_len</w:t>
             </w:r>
-            <w:proofErr w:type="spellEnd"/>
-            <w:r>
-              <w:rPr>
-                <w:rFonts w:ascii="標楷體" w:eastAsia="標楷體" w:hAnsi="標楷體" w:hint="eastAsia"/>
+            <w:r>
+              <w:rPr>
+                <w:rFonts w:ascii="標楷體" w:eastAsia="標楷體" w:hAnsi="標楷體" w:hint="eastAsia"/>
+                <w:noProof/>
                 <w:sz w:val="28"/>
                 <w:szCs w:val="28"/>
               </w:rPr>
@@ -2252,6 +2340,7 @@
             <w:r>
               <w:rPr>
                 <w:rFonts w:ascii="標楷體" w:eastAsia="標楷體" w:hAnsi="標楷體" w:hint="eastAsia"/>
+                <w:noProof/>
                 <w:sz w:val="28"/>
                 <w:szCs w:val="28"/>
               </w:rPr>
@@ -2260,15 +2349,16 @@
             <w:r>
               <w:rPr>
                 <w:rFonts w:ascii="標楷體" w:eastAsia="標楷體" w:hAnsi="標楷體" w:hint="eastAsia"/>
+                <w:noProof/>
                 <w:sz w:val="28"/>
                 <w:szCs w:val="28"/>
               </w:rPr>
               <w:t xml:space="preserve">+ </w:t>
             </w:r>
-            <w:proofErr w:type="spellStart"/>
-            <w:r>
-              <w:rPr>
-                <w:rFonts w:ascii="標楷體" w:eastAsia="標楷體" w:hAnsi="標楷體"/>
+            <w:r>
+              <w:rPr>
+                <w:rFonts w:ascii="標楷體" w:eastAsia="標楷體" w:hAnsi="標楷體"/>
+                <w:noProof/>
                 <w:sz w:val="28"/>
                 <w:szCs w:val="28"/>
               </w:rPr>
@@ -2277,18 +2367,182 @@
             <w:r>
               <w:rPr>
                 <w:rFonts w:ascii="標楷體" w:eastAsia="標楷體" w:hAnsi="標楷體" w:hint="eastAsia"/>
+                <w:noProof/>
                 <w:sz w:val="28"/>
                 <w:szCs w:val="28"/>
               </w:rPr>
               <w:t>|count</w:t>
             </w:r>
-            <w:proofErr w:type="spellEnd"/>
-            <w:r>
-              <w:rPr>
-                <w:rFonts w:ascii="標楷體" w:eastAsia="標楷體" w:hAnsi="標楷體" w:cs="標楷體"/>
-                <w:sz w:val="28"/>
-              </w:rPr>
-              <w:t xml:space="preserve"> }})</w:t>
+            <w:r>
+              <w:rPr>
+                <w:rFonts w:ascii="標楷體" w:eastAsia="標楷體" w:hAnsi="標楷體"/>
+                <w:noProof/>
+                <w:sz w:val="28"/>
+                <w:szCs w:val="28"/>
+              </w:rPr>
+              <w:t xml:space="preserve"> }}</w:t>
+            </w:r>
+            <w:r>
+              <w:rPr>
+                <w:rFonts w:ascii="標楷體" w:eastAsia="標楷體" w:hAnsi="標楷體" w:hint="eastAsia"/>
+                <w:noProof/>
+                <w:sz w:val="28"/>
+                <w:szCs w:val="28"/>
+              </w:rPr>
+              <w:t>{% if</w:t>
+            </w:r>
+            <w:r>
+              <w:rPr>
+                <w:rFonts w:ascii="標楷體" w:eastAsia="標楷體" w:hAnsi="標楷體"/>
+                <w:noProof/>
+                <w:sz w:val="28"/>
+                <w:szCs w:val="28"/>
+              </w:rPr>
+              <w:t xml:space="preserve"> </w:t>
+            </w:r>
+            <w:r>
+              <w:rPr>
+                <w:rFonts w:ascii="標楷體" w:eastAsia="標楷體" w:hAnsi="標楷體"/>
+                <w:noProof/>
+                <w:sz w:val="28"/>
+                <w:szCs w:val="28"/>
+              </w:rPr>
+              <w:t>summary</w:t>
+            </w:r>
+            <w:r>
+              <w:rPr>
+                <w:rFonts w:ascii="標楷體" w:eastAsia="標楷體" w:hAnsi="標楷體"/>
+                <w:noProof/>
+                <w:sz w:val="28"/>
+                <w:szCs w:val="28"/>
+              </w:rPr>
+              <w:t>_img</w:t>
+            </w:r>
+            <w:r>
+              <w:rPr>
+                <w:rFonts w:ascii="標楷體" w:eastAsia="標楷體" w:hAnsi="標楷體" w:hint="eastAsia"/>
+                <w:noProof/>
+                <w:sz w:val="28"/>
+                <w:szCs w:val="28"/>
+              </w:rPr>
+              <w:t>Text[</w:t>
+            </w:r>
+            <w:r>
+              <w:rPr>
+                <w:rFonts w:ascii="標楷體" w:eastAsia="標楷體" w:hAnsi="標楷體"/>
+                <w:noProof/>
+                <w:sz w:val="28"/>
+                <w:szCs w:val="28"/>
+              </w:rPr>
+              <w:t>summary</w:t>
+            </w:r>
+            <w:r>
+              <w:rPr>
+                <w:rFonts w:ascii="標楷體" w:eastAsia="標楷體" w:hAnsi="標楷體"/>
+                <w:noProof/>
+                <w:sz w:val="28"/>
+                <w:szCs w:val="28"/>
+              </w:rPr>
+              <w:t>_len</w:t>
+            </w:r>
+            <w:r>
+              <w:rPr>
+                <w:rFonts w:ascii="標楷體" w:eastAsia="標楷體" w:hAnsi="標楷體" w:hint="eastAsia"/>
+                <w:noProof/>
+                <w:sz w:val="28"/>
+                <w:szCs w:val="28"/>
+              </w:rPr>
+              <w:t>] %}</w:t>
+            </w:r>
+            <w:r>
+              <w:rPr>
+                <w:rFonts w:ascii="標楷體" w:eastAsia="標楷體" w:hAnsi="標楷體" w:hint="eastAsia"/>
+                <w:noProof/>
+                <w:sz w:val="28"/>
+                <w:szCs w:val="28"/>
+              </w:rPr>
+              <w:t xml:space="preserve">　</w:t>
+            </w:r>
+            <w:r>
+              <w:rPr>
+                <w:rFonts w:ascii="標楷體" w:eastAsia="標楷體" w:hAnsi="標楷體"/>
+                <w:noProof/>
+                <w:sz w:val="28"/>
+                <w:szCs w:val="28"/>
+              </w:rPr>
+              <w:t xml:space="preserve">{{ </w:t>
+            </w:r>
+            <w:r>
+              <w:rPr>
+                <w:rFonts w:ascii="標楷體" w:eastAsia="標楷體" w:hAnsi="標楷體"/>
+                <w:noProof/>
+                <w:sz w:val="28"/>
+                <w:szCs w:val="28"/>
+              </w:rPr>
+              <w:t>summary</w:t>
+            </w:r>
+            <w:r>
+              <w:rPr>
+                <w:rFonts w:ascii="標楷體" w:eastAsia="標楷體" w:hAnsi="標楷體"/>
+                <w:noProof/>
+                <w:sz w:val="28"/>
+                <w:szCs w:val="28"/>
+              </w:rPr>
+              <w:t>_img</w:t>
+            </w:r>
+            <w:r>
+              <w:rPr>
+                <w:rFonts w:ascii="標楷體" w:eastAsia="標楷體" w:hAnsi="標楷體" w:hint="eastAsia"/>
+                <w:noProof/>
+                <w:sz w:val="28"/>
+                <w:szCs w:val="28"/>
+              </w:rPr>
+              <w:t>Text[</w:t>
+            </w:r>
+            <w:r>
+              <w:rPr>
+                <w:rFonts w:ascii="標楷體" w:eastAsia="標楷體" w:hAnsi="標楷體"/>
+                <w:noProof/>
+                <w:sz w:val="28"/>
+                <w:szCs w:val="28"/>
+              </w:rPr>
+              <w:t>summary</w:t>
+            </w:r>
+            <w:r>
+              <w:rPr>
+                <w:rFonts w:ascii="標楷體" w:eastAsia="標楷體" w:hAnsi="標楷體"/>
+                <w:noProof/>
+                <w:sz w:val="28"/>
+                <w:szCs w:val="28"/>
+              </w:rPr>
+              <w:t>_len</w:t>
+            </w:r>
+            <w:r>
+              <w:rPr>
+                <w:rFonts w:ascii="標楷體" w:eastAsia="標楷體" w:hAnsi="標楷體" w:hint="eastAsia"/>
+                <w:noProof/>
+                <w:sz w:val="28"/>
+                <w:szCs w:val="28"/>
+              </w:rPr>
+              <w:t>]</w:t>
+            </w:r>
+            <w:r>
+              <w:rPr>
+                <w:rFonts w:ascii="標楷體" w:eastAsia="標楷體" w:hAnsi="標楷體"/>
+                <w:noProof/>
+                <w:sz w:val="28"/>
+                <w:szCs w:val="28"/>
+              </w:rPr>
+              <w:t xml:space="preserve"> }}</w:t>
+            </w:r>
+            <w:r>
+              <w:rPr>
+                <w:rFonts w:ascii="標楷體" w:eastAsia="標楷體" w:hAnsi="標楷體" w:hint="eastAsia"/>
+                <w:noProof/>
+                <w:sz w:val="28"/>
+                <w:szCs w:val="28"/>
+              </w:rPr>
+              <w:t>{% endif %}</w:t>
             </w:r>
             <w:r>
               <w:rPr>
@@ -2339,13 +2593,15 @@
               <w:jc w:val="both"/>
               <w:rPr>
                 <w:rFonts w:ascii="標楷體" w:eastAsia="標楷體" w:hAnsi="標楷體"/>
-                <w:sz w:val="28"/>
-                <w:szCs w:val="28"/>
-              </w:rPr>
-            </w:pPr>
-            <w:r>
-              <w:rPr>
-                <w:rFonts w:ascii="標楷體" w:eastAsia="標楷體" w:hAnsi="標楷體" w:hint="eastAsia"/>
+                <w:noProof/>
+                <w:sz w:val="28"/>
+                <w:szCs w:val="28"/>
+              </w:rPr>
+            </w:pPr>
+            <w:r>
+              <w:rPr>
+                <w:rFonts w:ascii="標楷體" w:eastAsia="標楷體" w:hAnsi="標楷體" w:hint="eastAsia"/>
+                <w:noProof/>
                 <w:sz w:val="28"/>
                 <w:szCs w:val="28"/>
               </w:rPr>
@@ -2354,6 +2610,7 @@
             <w:r>
               <w:rPr>
                 <w:rFonts w:ascii="標楷體" w:eastAsia="標楷體" w:hAnsi="標楷體" w:hint="eastAsia"/>
+                <w:noProof/>
                 <w:sz w:val="28"/>
                 <w:szCs w:val="28"/>
               </w:rPr>
@@ -2362,211 +2619,39 @@
             <w:r>
               <w:rPr>
                 <w:rFonts w:ascii="標楷體" w:eastAsia="標楷體" w:hAnsi="標楷體"/>
-                <w:sz w:val="28"/>
-                <w:szCs w:val="28"/>
-              </w:rPr>
-              <w:t xml:space="preserve">{% for </w:t>
-            </w:r>
-            <w:proofErr w:type="spellStart"/>
-            <w:r>
-              <w:rPr>
-                <w:rFonts w:ascii="標楷體" w:eastAsia="標楷體" w:hAnsi="標楷體"/>
-                <w:sz w:val="28"/>
-                <w:szCs w:val="28"/>
-              </w:rPr>
-              <w:t>exploit_len</w:t>
-            </w:r>
-            <w:proofErr w:type="spellEnd"/>
-            <w:r>
-              <w:rPr>
-                <w:rFonts w:ascii="標楷體" w:eastAsia="標楷體" w:hAnsi="標楷體"/>
-                <w:sz w:val="28"/>
-                <w:szCs w:val="28"/>
-              </w:rPr>
-              <w:t xml:space="preserve"> in </w:t>
-            </w:r>
-            <w:proofErr w:type="spellStart"/>
-            <w:r>
-              <w:rPr>
-                <w:rFonts w:ascii="標楷體" w:eastAsia="標楷體" w:hAnsi="標楷體"/>
-                <w:sz w:val="28"/>
-                <w:szCs w:val="28"/>
-              </w:rPr>
-              <w:t>exploit_count</w:t>
-            </w:r>
-            <w:proofErr w:type="spellEnd"/>
-            <w:r>
-              <w:rPr>
-                <w:rFonts w:ascii="標楷體" w:eastAsia="標楷體" w:hAnsi="標楷體"/>
-                <w:sz w:val="28"/>
-                <w:szCs w:val="28"/>
-              </w:rPr>
-              <w:t xml:space="preserve"> %}</w:t>
+                <w:noProof/>
+                <w:sz w:val="28"/>
+                <w:szCs w:val="28"/>
+              </w:rPr>
+              <w:t>{% for exploit_len in exploit_count %}</w:t>
             </w:r>
           </w:p>
           <w:p>
             <w:pPr>
               <w:pStyle w:val="a3"/>
               <w:numPr>
-                <w:ilvl w:val="0"/>
-                <w:numId w:val="2"/>
+                <w:ilvl w:val="1"/>
+                <w:numId w:val="5"/>
               </w:numPr>
               <w:adjustRightInd w:val="0"/>
               <w:snapToGrid w:val="0"/>
               <w:spacing w:line="0" w:lineRule="atLeast"/>
-              <w:ind w:leftChars="0" w:left="720"/>
-              <w:rPr>
-                <w:rFonts w:ascii="標楷體" w:eastAsia="標楷體" w:hAnsi="標楷體"/>
-                <w:sz w:val="28"/>
-                <w:szCs w:val="28"/>
-              </w:rPr>
-            </w:pPr>
-            <w:r>
-              <w:rPr>
-                <w:rFonts w:ascii="標楷體" w:eastAsia="標楷體" w:hAnsi="標楷體" w:hint="eastAsia"/>
-                <w:noProof/>
-                <w:sz w:val="28"/>
-                <w:szCs w:val="28"/>
-              </w:rPr>
-              <w:t>{% if</w:t>
-            </w:r>
-            <w:r>
-              <w:rPr>
-                <w:rFonts w:ascii="標楷體" w:eastAsia="標楷體" w:hAnsi="標楷體"/>
-                <w:noProof/>
-                <w:sz w:val="28"/>
-                <w:szCs w:val="28"/>
-              </w:rPr>
-              <w:t xml:space="preserve"> </w:t>
-            </w:r>
-            <w:proofErr w:type="spellStart"/>
-            <w:r>
-              <w:rPr>
-                <w:rFonts w:ascii="標楷體" w:eastAsia="標楷體" w:hAnsi="標楷體"/>
-                <w:sz w:val="28"/>
-                <w:szCs w:val="28"/>
-              </w:rPr>
-              <w:t>exploit</w:t>
-            </w:r>
-            <w:r>
-              <w:rPr>
-                <w:rFonts w:ascii="標楷體" w:eastAsia="標楷體" w:hAnsi="標楷體"/>
-                <w:noProof/>
-                <w:sz w:val="28"/>
-                <w:szCs w:val="28"/>
-              </w:rPr>
-              <w:t>_content</w:t>
-            </w:r>
-            <w:proofErr w:type="spellEnd"/>
-            <w:r>
-              <w:rPr>
-                <w:rFonts w:ascii="標楷體" w:eastAsia="標楷體" w:hAnsi="標楷體" w:hint="eastAsia"/>
-                <w:noProof/>
-                <w:sz w:val="28"/>
-                <w:szCs w:val="28"/>
-              </w:rPr>
-              <w:t>[</w:t>
-            </w:r>
-            <w:proofErr w:type="spellStart"/>
-            <w:r>
-              <w:rPr>
-                <w:rFonts w:ascii="標楷體" w:eastAsia="標楷體" w:hAnsi="標楷體"/>
-                <w:sz w:val="28"/>
-                <w:szCs w:val="28"/>
-              </w:rPr>
-              <w:t>exploit</w:t>
-            </w:r>
-            <w:r>
-              <w:rPr>
-                <w:rFonts w:ascii="標楷體" w:eastAsia="標楷體" w:hAnsi="標楷體"/>
-                <w:noProof/>
-                <w:sz w:val="28"/>
-                <w:szCs w:val="28"/>
-              </w:rPr>
-              <w:t>_len</w:t>
-            </w:r>
-            <w:proofErr w:type="spellEnd"/>
-            <w:r>
-              <w:rPr>
-                <w:rFonts w:ascii="標楷體" w:eastAsia="標楷體" w:hAnsi="標楷體"/>
-                <w:noProof/>
-                <w:sz w:val="28"/>
-                <w:szCs w:val="28"/>
-              </w:rPr>
-              <w:t>]</w:t>
-            </w:r>
-            <w:r>
-              <w:rPr>
-                <w:rFonts w:ascii="標楷體" w:eastAsia="標楷體" w:hAnsi="標楷體" w:hint="eastAsia"/>
-                <w:noProof/>
-                <w:sz w:val="28"/>
-                <w:szCs w:val="28"/>
-              </w:rPr>
-              <w:t xml:space="preserve"> </w:t>
-            </w:r>
-            <w:bookmarkStart w:id="0" w:name="_GoBack"/>
-            <w:bookmarkEnd w:id="0"/>
-            <w:r>
-              <w:rPr>
-                <w:rFonts w:ascii="標楷體" w:eastAsia="標楷體" w:hAnsi="標楷體" w:hint="eastAsia"/>
-                <w:noProof/>
-                <w:sz w:val="28"/>
-                <w:szCs w:val="28"/>
-              </w:rPr>
-              <w:t>%}</w:t>
-            </w:r>
-            <w:r>
-              <w:rPr>
-                <w:rFonts w:ascii="標楷體" w:eastAsia="標楷體" w:hAnsi="標楷體"/>
-                <w:sz w:val="28"/>
-                <w:szCs w:val="28"/>
-              </w:rPr>
-              <w:t xml:space="preserve">{{ </w:t>
-            </w:r>
-            <w:proofErr w:type="spellStart"/>
-            <w:r>
-              <w:rPr>
-                <w:rFonts w:ascii="標楷體" w:eastAsia="標楷體" w:hAnsi="標楷體"/>
-                <w:sz w:val="28"/>
-                <w:szCs w:val="28"/>
-              </w:rPr>
-              <w:t>exploit_content</w:t>
-            </w:r>
-            <w:proofErr w:type="spellEnd"/>
-            <w:r>
-              <w:rPr>
-                <w:rFonts w:ascii="標楷體" w:eastAsia="標楷體" w:hAnsi="標楷體" w:hint="eastAsia"/>
-                <w:sz w:val="28"/>
-                <w:szCs w:val="28"/>
-              </w:rPr>
-              <w:t>[</w:t>
-            </w:r>
-            <w:proofErr w:type="spellStart"/>
-            <w:r>
-              <w:rPr>
-                <w:rFonts w:ascii="標楷體" w:eastAsia="標楷體" w:hAnsi="標楷體"/>
-                <w:sz w:val="28"/>
-                <w:szCs w:val="28"/>
-              </w:rPr>
-              <w:t>exploit_len</w:t>
-            </w:r>
-            <w:proofErr w:type="spellEnd"/>
-            <w:r>
-              <w:rPr>
-                <w:rFonts w:ascii="標楷體" w:eastAsia="標楷體" w:hAnsi="標楷體"/>
-                <w:sz w:val="28"/>
-                <w:szCs w:val="28"/>
-              </w:rPr>
-              <w:t>] }}</w:t>
-            </w:r>
-            <w:r>
-              <w:rPr>
-                <w:rFonts w:ascii="標楷體" w:eastAsia="標楷體" w:hAnsi="標楷體" w:hint="eastAsia"/>
-                <w:noProof/>
-                <w:sz w:val="28"/>
-                <w:szCs w:val="28"/>
-              </w:rPr>
-              <w:t>{% endif %}</w:t>
+              <w:ind w:leftChars="0" w:left="964" w:hanging="482"/>
+              <w:rPr>
+                <w:rFonts w:ascii="標楷體" w:eastAsia="標楷體" w:hAnsi="標楷體"/>
+                <w:noProof/>
+                <w:sz w:val="28"/>
+                <w:szCs w:val="28"/>
+              </w:rPr>
+            </w:pPr>
+            <w:r>
+              <w:rPr>
+                <w:rFonts w:ascii="標楷體" w:eastAsia="標楷體" w:hAnsi="標楷體"/>
+                <w:noProof/>
+                <w:sz w:val="28"/>
+                <w:szCs w:val="28"/>
+              </w:rPr>
+              <w:t>{% if exploit_content[exploit_len] %}{{ exploit_content[exploit_len] }}{% else %}{% endif %}</w:t>
             </w:r>
           </w:p>
           <w:p>
@@ -2575,169 +2660,32 @@
               <w:adjustRightInd w:val="0"/>
               <w:snapToGrid w:val="0"/>
               <w:spacing w:line="0" w:lineRule="atLeast"/>
-              <w:ind w:leftChars="0" w:left="720"/>
-              <w:rPr>
-                <w:rFonts w:ascii="標楷體" w:eastAsia="標楷體" w:hAnsi="標楷體"/>
-                <w:sz w:val="28"/>
-                <w:szCs w:val="28"/>
-              </w:rPr>
-            </w:pPr>
-            <w:r>
-              <w:rPr>
-                <w:rFonts w:ascii="標楷體" w:eastAsia="標楷體" w:hAnsi="標楷體" w:hint="eastAsia"/>
-                <w:noProof/>
-                <w:sz w:val="28"/>
-                <w:szCs w:val="28"/>
-              </w:rPr>
-              <w:t>{% if</w:t>
-            </w:r>
-            <w:r>
-              <w:rPr>
-                <w:rFonts w:ascii="標楷體" w:eastAsia="標楷體" w:hAnsi="標楷體"/>
-                <w:noProof/>
-                <w:sz w:val="28"/>
-                <w:szCs w:val="28"/>
-              </w:rPr>
-              <w:t xml:space="preserve"> </w:t>
-            </w:r>
-            <w:proofErr w:type="spellStart"/>
-            <w:r>
-              <w:rPr>
-                <w:rFonts w:ascii="標楷體" w:eastAsia="標楷體" w:hAnsi="標楷體"/>
-                <w:sz w:val="28"/>
-                <w:szCs w:val="28"/>
-              </w:rPr>
-              <w:t>exploit</w:t>
-            </w:r>
-            <w:r>
-              <w:rPr>
-                <w:rFonts w:ascii="標楷體" w:eastAsia="標楷體" w:hAnsi="標楷體"/>
-                <w:noProof/>
-                <w:sz w:val="28"/>
-                <w:szCs w:val="28"/>
-              </w:rPr>
-              <w:t>_content</w:t>
-            </w:r>
-            <w:proofErr w:type="spellEnd"/>
-            <w:r>
-              <w:rPr>
-                <w:rFonts w:ascii="標楷體" w:eastAsia="標楷體" w:hAnsi="標楷體" w:hint="eastAsia"/>
-                <w:noProof/>
-                <w:sz w:val="28"/>
-                <w:szCs w:val="28"/>
-              </w:rPr>
-              <w:t>[</w:t>
-            </w:r>
-            <w:proofErr w:type="spellStart"/>
-            <w:r>
-              <w:rPr>
-                <w:rFonts w:ascii="標楷體" w:eastAsia="標楷體" w:hAnsi="標楷體"/>
-                <w:sz w:val="28"/>
-                <w:szCs w:val="28"/>
-              </w:rPr>
-              <w:t>exploit</w:t>
-            </w:r>
-            <w:r>
-              <w:rPr>
-                <w:rFonts w:ascii="標楷體" w:eastAsia="標楷體" w:hAnsi="標楷體"/>
-                <w:noProof/>
-                <w:sz w:val="28"/>
-                <w:szCs w:val="28"/>
-              </w:rPr>
-              <w:t>_len</w:t>
-            </w:r>
-            <w:proofErr w:type="spellEnd"/>
-            <w:r>
-              <w:rPr>
-                <w:rFonts w:ascii="標楷體" w:eastAsia="標楷體" w:hAnsi="標楷體"/>
-                <w:noProof/>
-                <w:sz w:val="28"/>
-                <w:szCs w:val="28"/>
-              </w:rPr>
-              <w:t>]</w:t>
-            </w:r>
-            <w:r>
-              <w:rPr>
-                <w:rFonts w:ascii="標楷體" w:eastAsia="標楷體" w:hAnsi="標楷體" w:hint="eastAsia"/>
-                <w:noProof/>
-                <w:sz w:val="28"/>
-                <w:szCs w:val="28"/>
-              </w:rPr>
-              <w:t xml:space="preserve"> %}</w:t>
-            </w:r>
-            <w:r>
-              <w:rPr>
-                <w:rFonts w:ascii="標楷體" w:eastAsia="標楷體" w:hAnsi="標楷體"/>
-                <w:noProof/>
-                <w:sz w:val="28"/>
-                <w:szCs w:val="28"/>
-              </w:rPr>
-              <w:t xml:space="preserve">{{ </w:t>
-            </w:r>
-            <w:proofErr w:type="spellStart"/>
-            <w:r>
-              <w:rPr>
-                <w:rFonts w:ascii="標楷體" w:eastAsia="標楷體" w:hAnsi="標楷體"/>
-                <w:sz w:val="28"/>
-                <w:szCs w:val="28"/>
-              </w:rPr>
-              <w:t>exploit</w:t>
-            </w:r>
-            <w:r>
-              <w:rPr>
-                <w:rFonts w:ascii="標楷體" w:eastAsia="標楷體" w:hAnsi="標楷體"/>
-                <w:noProof/>
-                <w:sz w:val="28"/>
-                <w:szCs w:val="28"/>
-              </w:rPr>
-              <w:t>_imgs</w:t>
-            </w:r>
-            <w:proofErr w:type="spellEnd"/>
-            <w:r>
-              <w:rPr>
-                <w:rFonts w:ascii="標楷體" w:eastAsia="標楷體" w:hAnsi="標楷體" w:hint="eastAsia"/>
-                <w:noProof/>
-                <w:sz w:val="28"/>
-                <w:szCs w:val="28"/>
-              </w:rPr>
-              <w:t>[</w:t>
-            </w:r>
-            <w:proofErr w:type="spellStart"/>
-            <w:r>
-              <w:rPr>
-                <w:rFonts w:ascii="標楷體" w:eastAsia="標楷體" w:hAnsi="標楷體"/>
-                <w:sz w:val="28"/>
-                <w:szCs w:val="28"/>
-              </w:rPr>
-              <w:t>exploit</w:t>
-            </w:r>
-            <w:r>
-              <w:rPr>
-                <w:rFonts w:ascii="標楷體" w:eastAsia="標楷體" w:hAnsi="標楷體"/>
-                <w:noProof/>
-                <w:sz w:val="28"/>
-                <w:szCs w:val="28"/>
-              </w:rPr>
-              <w:t>_len</w:t>
-            </w:r>
-            <w:proofErr w:type="spellEnd"/>
-            <w:r>
-              <w:rPr>
-                <w:rFonts w:ascii="標楷體" w:eastAsia="標楷體" w:hAnsi="標楷體" w:hint="eastAsia"/>
-                <w:noProof/>
-                <w:sz w:val="28"/>
-                <w:szCs w:val="28"/>
-              </w:rPr>
-              <w:t>]</w:t>
-            </w:r>
-            <w:r>
-              <w:rPr>
-                <w:rFonts w:ascii="標楷體" w:eastAsia="標楷體" w:hAnsi="標楷體"/>
-                <w:noProof/>
-                <w:sz w:val="28"/>
-                <w:szCs w:val="28"/>
-              </w:rPr>
-              <w:t xml:space="preserve"> }}</w:t>
+              <w:ind w:leftChars="0" w:left="960"/>
+              <w:rPr>
+                <w:rFonts w:ascii="標楷體" w:eastAsia="標楷體" w:hAnsi="標楷體"/>
+                <w:noProof/>
+                <w:sz w:val="28"/>
+                <w:szCs w:val="28"/>
+              </w:rPr>
+            </w:pPr>
+            <w:r>
+              <w:rPr>
+                <w:rFonts w:ascii="標楷體" w:eastAsia="標楷體" w:hAnsi="標楷體"/>
+                <w:noProof/>
+                <w:sz w:val="28"/>
+                <w:szCs w:val="28"/>
+              </w:rPr>
+              <w:t xml:space="preserve">{% if exploit_imgs[exploit_len] </w:t>
+            </w:r>
+            <w:r>
+              <w:rPr>
+                <w:rFonts w:ascii="標楷體" w:eastAsia="標楷體" w:hAnsi="標楷體"/>
+                <w:noProof/>
+                <w:sz w:val="28"/>
+                <w:szCs w:val="28"/>
+              </w:rPr>
+              <w:lastRenderedPageBreak/>
+              <w:t>%}{{ exploit_imgs[exploit_len] }}</w:t>
             </w:r>
           </w:p>
           <w:p>
@@ -2746,100 +2694,59 @@
               <w:adjustRightInd w:val="0"/>
               <w:snapToGrid w:val="0"/>
               <w:spacing w:line="0" w:lineRule="atLeast"/>
-              <w:ind w:leftChars="0" w:left="720"/>
-              <w:jc w:val="center"/>
-              <w:rPr>
-                <w:rFonts w:ascii="標楷體" w:eastAsia="標楷體" w:hAnsi="標楷體"/>
-                <w:noProof/>
-                <w:sz w:val="28"/>
-                <w:szCs w:val="28"/>
-              </w:rPr>
-            </w:pPr>
-            <w:r>
-              <w:rPr>
-                <w:rFonts w:ascii="標楷體" w:eastAsia="標楷體" w:hAnsi="標楷體" w:cs="標楷體"/>
-                <w:sz w:val="28"/>
-              </w:rPr>
-              <w:t xml:space="preserve">(圖{{ </w:t>
-            </w:r>
-            <w:proofErr w:type="spellStart"/>
-            <w:r>
-              <w:rPr>
-                <w:rFonts w:ascii="標楷體" w:eastAsia="標楷體" w:hAnsi="標楷體"/>
-                <w:sz w:val="28"/>
-                <w:szCs w:val="28"/>
-              </w:rPr>
-              <w:t>exploit_len</w:t>
-            </w:r>
-            <w:proofErr w:type="spellEnd"/>
-            <w:r>
-              <w:rPr>
-                <w:rFonts w:ascii="標楷體" w:eastAsia="標楷體" w:hAnsi="標楷體" w:cs="標楷體"/>
-                <w:sz w:val="28"/>
-              </w:rPr>
-              <w:t xml:space="preserve"> </w:t>
-            </w:r>
-            <w:r>
-              <w:rPr>
-                <w:rFonts w:ascii="標楷體" w:eastAsia="標楷體" w:hAnsi="標楷體" w:cs="標楷體" w:hint="eastAsia"/>
-                <w:sz w:val="28"/>
-              </w:rPr>
-              <w:t>+1</w:t>
-            </w:r>
-            <w:r>
-              <w:rPr>
-                <w:rFonts w:ascii="標楷體" w:eastAsia="標楷體" w:hAnsi="標楷體" w:cs="標楷體" w:hint="eastAsia"/>
-                <w:sz w:val="28"/>
-              </w:rPr>
-              <w:t>+</w:t>
-            </w:r>
-            <w:r>
-              <w:rPr>
-                <w:rFonts w:ascii="標楷體" w:eastAsia="標楷體" w:hAnsi="標楷體"/>
-                <w:sz w:val="28"/>
-                <w:szCs w:val="28"/>
-              </w:rPr>
-              <w:t xml:space="preserve"> </w:t>
-            </w:r>
-            <w:proofErr w:type="spellStart"/>
-            <w:r>
-              <w:rPr>
-                <w:rFonts w:ascii="標楷體" w:eastAsia="標楷體" w:hAnsi="標楷體"/>
-                <w:sz w:val="28"/>
-                <w:szCs w:val="28"/>
-              </w:rPr>
-              <w:t>summary_count</w:t>
-            </w:r>
-            <w:r>
-              <w:rPr>
-                <w:rFonts w:ascii="標楷體" w:eastAsia="標楷體" w:hAnsi="標楷體" w:cs="標楷體" w:hint="eastAsia"/>
-                <w:sz w:val="28"/>
+              <w:ind w:leftChars="0" w:left="960"/>
+              <w:jc w:val="center"/>
+              <w:rPr>
+                <w:rFonts w:ascii="標楷體" w:eastAsia="標楷體" w:hAnsi="標楷體"/>
+                <w:noProof/>
+                <w:sz w:val="28"/>
+                <w:szCs w:val="28"/>
+              </w:rPr>
+            </w:pPr>
+            <w:r>
+              <w:rPr>
+                <w:rFonts w:ascii="標楷體" w:eastAsia="標楷體" w:hAnsi="標楷體" w:hint="eastAsia"/>
+                <w:noProof/>
+                <w:sz w:val="28"/>
+                <w:szCs w:val="28"/>
+              </w:rPr>
+              <w:t>圖{{ exploit_len +1+ summary_count|count</w:t>
+            </w:r>
+            <w:r>
+              <w:rPr>
+                <w:rFonts w:ascii="標楷體" w:eastAsia="標楷體" w:hAnsi="標楷體" w:hint="eastAsia"/>
+                <w:noProof/>
+                <w:sz w:val="28"/>
+                <w:szCs w:val="28"/>
+              </w:rPr>
+              <w:t xml:space="preserve"> + </w:t>
+            </w:r>
+            <w:r>
+              <w:rPr>
+                <w:rFonts w:ascii="標楷體" w:eastAsia="標楷體" w:hAnsi="標楷體"/>
+                <w:noProof/>
+                <w:sz w:val="28"/>
+                <w:szCs w:val="28"/>
+              </w:rPr>
+              <w:t>relate_count</w:t>
+            </w:r>
+            <w:r>
+              <w:rPr>
+                <w:rFonts w:ascii="標楷體" w:eastAsia="標楷體" w:hAnsi="標楷體" w:hint="eastAsia"/>
+                <w:noProof/>
+                <w:sz w:val="28"/>
+                <w:szCs w:val="28"/>
               </w:rPr>
               <w:t>|count</w:t>
             </w:r>
-            <w:proofErr w:type="spellEnd"/>
-            <w:r>
-              <w:rPr>
-                <w:rFonts w:ascii="標楷體" w:eastAsia="標楷體" w:hAnsi="標楷體" w:cs="標楷體" w:hint="eastAsia"/>
-                <w:sz w:val="28"/>
-              </w:rPr>
-              <w:t xml:space="preserve"> </w:t>
-            </w:r>
-            <w:r>
-              <w:rPr>
-                <w:rFonts w:ascii="標楷體" w:eastAsia="標楷體" w:hAnsi="標楷體" w:cs="標楷體"/>
-                <w:sz w:val="28"/>
-              </w:rPr>
-              <w:t>}})</w:t>
-            </w:r>
-            <w:r>
-              <w:rPr>
-                <w:rFonts w:ascii="標楷體" w:eastAsia="標楷體" w:hAnsi="標楷體" w:hint="eastAsia"/>
-                <w:noProof/>
-                <w:sz w:val="28"/>
-                <w:szCs w:val="28"/>
-              </w:rPr>
-              <w:t>{% endif %}</w:t>
+            <w:r>
+              <w:rPr>
+                <w:rFonts w:ascii="標楷體" w:eastAsia="標楷體" w:hAnsi="標楷體" w:hint="eastAsia"/>
+                <w:noProof/>
+                <w:sz w:val="28"/>
+                <w:szCs w:val="28"/>
+              </w:rPr>
+              <w:t xml:space="preserve"> }}{% if exploit_imgText[exploit_len] %}　{{ exploit_imgText[exploit_len] }}{% endif %}{% endif %}</w:t>
             </w:r>
           </w:p>
           <w:p>
@@ -2848,10 +2755,10 @@
               <w:adjustRightInd w:val="0"/>
               <w:snapToGrid w:val="0"/>
               <w:spacing w:line="0" w:lineRule="atLeast"/>
-              <w:ind w:leftChars="0" w:left="720"/>
-              <w:jc w:val="center"/>
-              <w:rPr>
-                <w:rFonts w:ascii="標楷體" w:eastAsia="標楷體" w:hAnsi="標楷體"/>
+              <w:ind w:leftChars="0" w:left="960"/>
+              <w:rPr>
+                <w:rFonts w:ascii="標楷體" w:eastAsia="標楷體" w:hAnsi="標楷體"/>
+                <w:noProof/>
                 <w:sz w:val="28"/>
                 <w:szCs w:val="28"/>
               </w:rPr>
@@ -3515,6 +3422,7 @@
     </w:tbl>
     <w:p/>
     <w:sectPr>
+      <w:footerReference w:type="default" r:id="rId8"/>
       <w:pgSz w:w="11906" w:h="16838"/>
       <w:pgMar w:top="1440" w:right="1800" w:bottom="1440" w:left="1800" w:header="851" w:footer="992" w:gutter="0"/>
       <w:cols w:space="425"/>
@@ -3543,6 +3451,102 @@
 </w:endnotes>
 </file>
 
+<file path=word/footer1.xml><?xml version="1.0" encoding="utf-8"?>
+<w:ftr xmlns:wpc="http://schemas.microsoft.com/office/word/2010/wordprocessingCanvas" xmlns:mc="http://schemas.openxmlformats.org/markup-compatibility/2006" xmlns:o="urn:schemas-microsoft-com:office:office" xmlns:r="http://schemas.openxmlformats.org/officeDocument/2006/relationships" xmlns:m="http://schemas.openxmlformats.org/officeDocument/2006/math" xmlns:v="urn:schemas-microsoft-com:vml" xmlns:wp14="http://schemas.microsoft.com/office/word/2010/wordprocessingDrawing" xmlns:wp="http://schemas.openxmlformats.org/drawingml/2006/wordprocessingDrawing" xmlns:w10="urn:schemas-microsoft-com:office:word" xmlns:w="http://schemas.openxmlformats.org/wordprocessingml/2006/main" xmlns:w14="http://schemas.microsoft.com/office/word/2010/wordml" xmlns:wpg="http://schemas.microsoft.com/office/word/2010/wordprocessingGroup" xmlns:wpi="http://schemas.microsoft.com/office/word/2010/wordprocessingInk" xmlns:wne="http://schemas.microsoft.com/office/word/2006/wordml" xmlns:wps="http://schemas.microsoft.com/office/word/2010/wordprocessingShape" mc:Ignorable="w14 wp14">
+  <w:p>
+    <w:pPr>
+      <w:pStyle w:val="a6"/>
+      <w:jc w:val="center"/>
+    </w:pPr>
+    <w:r>
+      <w:rPr>
+        <w:rFonts w:hint="eastAsia"/>
+        <w:b/>
+      </w:rPr>
+      <w:t>第</w:t>
+    </w:r>
+    <w:r>
+      <w:rPr>
+        <w:b/>
+      </w:rPr>
+      <w:fldChar w:fldCharType="begin"/>
+    </w:r>
+    <w:r>
+      <w:rPr>
+        <w:b/>
+      </w:rPr>
+      <w:instrText>PAGE  \* Arabic  \* MERGEFORMAT</w:instrText>
+    </w:r>
+    <w:r>
+      <w:rPr>
+        <w:b/>
+      </w:rPr>
+      <w:fldChar w:fldCharType="separate"/>
+    </w:r>
+    <w:r>
+      <w:rPr>
+        <w:b/>
+        <w:noProof/>
+        <w:lang w:val="zh-TW"/>
+      </w:rPr>
+      <w:t>1</w:t>
+    </w:r>
+    <w:r>
+      <w:rPr>
+        <w:b/>
+      </w:rPr>
+      <w:fldChar w:fldCharType="end"/>
+    </w:r>
+    <w:r>
+      <w:rPr>
+        <w:rFonts w:hint="eastAsia"/>
+        <w:b/>
+      </w:rPr>
+      <w:t>頁，共</w:t>
+    </w:r>
+    <w:r>
+      <w:rPr>
+        <w:b/>
+      </w:rPr>
+      <w:fldChar w:fldCharType="begin"/>
+    </w:r>
+    <w:r>
+      <w:rPr>
+        <w:b/>
+      </w:rPr>
+      <w:instrText>NUMPAGES  \* Arabic  \* MERGEFORMAT</w:instrText>
+    </w:r>
+    <w:r>
+      <w:rPr>
+        <w:b/>
+      </w:rPr>
+      <w:fldChar w:fldCharType="separate"/>
+    </w:r>
+    <w:r>
+      <w:rPr>
+        <w:b/>
+        <w:noProof/>
+        <w:lang w:val="zh-TW"/>
+      </w:rPr>
+      <w:t>2</w:t>
+    </w:r>
+    <w:r>
+      <w:rPr>
+        <w:b/>
+      </w:rPr>
+      <w:fldChar w:fldCharType="end"/>
+    </w:r>
+    <w:r>
+      <w:rPr>
+        <w:rFonts w:hint="eastAsia"/>
+        <w:b/>
+      </w:rPr>
+      <w:t>頁</w:t>
+    </w:r>
+  </w:p>
+</w:ftr>
+</file>
+
 <file path=word/footnotes.xml><?xml version="1.0" encoding="utf-8"?>
 <w:footnotes xmlns:wpc="http://schemas.microsoft.com/office/word/2010/wordprocessingCanvas" xmlns:mc="http://schemas.openxmlformats.org/markup-compatibility/2006" xmlns:o="urn:schemas-microsoft-com:office:office" xmlns:r="http://schemas.openxmlformats.org/officeDocument/2006/relationships" xmlns:m="http://schemas.openxmlformats.org/officeDocument/2006/math" xmlns:v="urn:schemas-microsoft-com:vml" xmlns:wp14="http://schemas.microsoft.com/office/word/2010/wordprocessingDrawing" xmlns:wp="http://schemas.openxmlformats.org/drawingml/2006/wordprocessingDrawing" xmlns:w10="urn:schemas-microsoft-com:office:word" xmlns:w="http://schemas.openxmlformats.org/wordprocessingml/2006/main" xmlns:w14="http://schemas.microsoft.com/office/word/2010/wordml" xmlns:wpg="http://schemas.microsoft.com/office/word/2010/wordprocessingGroup" xmlns:wpi="http://schemas.microsoft.com/office/word/2010/wordprocessingInk" xmlns:wne="http://schemas.microsoft.com/office/word/2006/wordml" xmlns:wps="http://schemas.microsoft.com/office/word/2010/wordprocessingShape" mc:Ignorable="w14 wp14">
   <w:footnote w:type="separator" w:id="-1">
@@ -3565,6 +3569,98 @@
 <file path=word/numbering.xml><?xml version="1.0" encoding="utf-8"?>
 <w:numbering xmlns:wpc="http://schemas.microsoft.com/office/word/2010/wordprocessingCanvas" xmlns:mc="http://schemas.openxmlformats.org/markup-compatibility/2006" xmlns:o="urn:schemas-microsoft-com:office:office" xmlns:r="http://schemas.openxmlformats.org/officeDocument/2006/relationships" xmlns:m="http://schemas.openxmlformats.org/officeDocument/2006/math" xmlns:v="urn:schemas-microsoft-com:vml" xmlns:wp14="http://schemas.microsoft.com/office/word/2010/wordprocessingDrawing" xmlns:wp="http://schemas.openxmlformats.org/drawingml/2006/wordprocessingDrawing" xmlns:w10="urn:schemas-microsoft-com:office:word" xmlns:w="http://schemas.openxmlformats.org/wordprocessingml/2006/main" xmlns:w14="http://schemas.microsoft.com/office/word/2010/wordml" xmlns:wpg="http://schemas.microsoft.com/office/word/2010/wordprocessingGroup" xmlns:wpi="http://schemas.microsoft.com/office/word/2010/wordprocessingInk" xmlns:wne="http://schemas.microsoft.com/office/word/2006/wordml" xmlns:wps="http://schemas.microsoft.com/office/word/2010/wordprocessingShape" mc:Ignorable="w14 wp14">
   <w:abstractNum w:abstractNumId="0">
+    <w:nsid w:val="219F7E60"/>
+    <w:multiLevelType w:val="hybridMultilevel"/>
+    <w:tmpl w:val="CA20C924"/>
+    <w:lvl w:ilvl="0" w:tplc="68B675BC">
+      <w:start w:val="1"/>
+      <w:numFmt w:val="taiwaneseCountingThousand"/>
+      <w:lvlText w:val="(%1)"/>
+      <w:lvlJc w:val="left"/>
+      <w:pPr>
+        <w:ind w:left="480" w:hanging="480"/>
+      </w:pPr>
+      <w:rPr>
+        <w:rFonts w:hint="eastAsia"/>
+      </w:rPr>
+    </w:lvl>
+    <w:lvl w:ilvl="1" w:tplc="68B675BC">
+      <w:start w:val="1"/>
+      <w:numFmt w:val="taiwaneseCountingThousand"/>
+      <w:lvlText w:val="(%2)"/>
+      <w:lvlJc w:val="left"/>
+      <w:pPr>
+        <w:ind w:left="960" w:hanging="480"/>
+      </w:pPr>
+      <w:rPr>
+        <w:rFonts w:hint="eastAsia"/>
+      </w:rPr>
+    </w:lvl>
+    <w:lvl w:ilvl="2" w:tplc="0409001B" w:tentative="1">
+      <w:start w:val="1"/>
+      <w:numFmt w:val="lowerRoman"/>
+      <w:lvlText w:val="%3."/>
+      <w:lvlJc w:val="right"/>
+      <w:pPr>
+        <w:ind w:left="1440" w:hanging="480"/>
+      </w:pPr>
+    </w:lvl>
+    <w:lvl w:ilvl="3" w:tplc="0409000F" w:tentative="1">
+      <w:start w:val="1"/>
+      <w:numFmt w:val="decimal"/>
+      <w:lvlText w:val="%4."/>
+      <w:lvlJc w:val="left"/>
+      <w:pPr>
+        <w:ind w:left="1920" w:hanging="480"/>
+      </w:pPr>
+    </w:lvl>
+    <w:lvl w:ilvl="4" w:tplc="04090019" w:tentative="1">
+      <w:start w:val="1"/>
+      <w:numFmt w:val="ideographTraditional"/>
+      <w:lvlText w:val="%5、"/>
+      <w:lvlJc w:val="left"/>
+      <w:pPr>
+        <w:ind w:left="2400" w:hanging="480"/>
+      </w:pPr>
+    </w:lvl>
+    <w:lvl w:ilvl="5" w:tplc="0409001B" w:tentative="1">
+      <w:start w:val="1"/>
+      <w:numFmt w:val="lowerRoman"/>
+      <w:lvlText w:val="%6."/>
+      <w:lvlJc w:val="right"/>
+      <w:pPr>
+        <w:ind w:left="2880" w:hanging="480"/>
+      </w:pPr>
+    </w:lvl>
+    <w:lvl w:ilvl="6" w:tplc="0409000F" w:tentative="1">
+      <w:start w:val="1"/>
+      <w:numFmt w:val="decimal"/>
+      <w:lvlText w:val="%7."/>
+      <w:lvlJc w:val="left"/>
+      <w:pPr>
+        <w:ind w:left="3360" w:hanging="480"/>
+      </w:pPr>
+    </w:lvl>
+    <w:lvl w:ilvl="7" w:tplc="04090019" w:tentative="1">
+      <w:start w:val="1"/>
+      <w:numFmt w:val="ideographTraditional"/>
+      <w:lvlText w:val="%8、"/>
+      <w:lvlJc w:val="left"/>
+      <w:pPr>
+        <w:ind w:left="3840" w:hanging="480"/>
+      </w:pPr>
+    </w:lvl>
+    <w:lvl w:ilvl="8" w:tplc="0409001B" w:tentative="1">
+      <w:start w:val="1"/>
+      <w:numFmt w:val="lowerRoman"/>
+      <w:lvlText w:val="%9."/>
+      <w:lvlJc w:val="right"/>
+      <w:pPr>
+        <w:ind w:left="4320" w:hanging="480"/>
+      </w:pPr>
+    </w:lvl>
+  </w:abstractNum>
+  <w:abstractNum w:abstractNumId="1">
     <w:nsid w:val="242A1A49"/>
     <w:multiLevelType w:val="hybridMultilevel"/>
     <w:tmpl w:val="6EECCDDE"/>
@@ -3653,7 +3749,7 @@
       </w:pPr>
     </w:lvl>
   </w:abstractNum>
-  <w:abstractNum w:abstractNumId="1">
+  <w:abstractNum w:abstractNumId="2">
     <w:nsid w:val="30D35704"/>
     <w:multiLevelType w:val="hybridMultilevel"/>
     <w:tmpl w:val="681A050A"/>
@@ -3739,7 +3835,96 @@
       </w:pPr>
     </w:lvl>
   </w:abstractNum>
-  <w:abstractNum w:abstractNumId="2">
+  <w:abstractNum w:abstractNumId="3">
+    <w:nsid w:val="74F22BE0"/>
+    <w:multiLevelType w:val="hybridMultilevel"/>
+    <w:tmpl w:val="F79225A4"/>
+    <w:lvl w:ilvl="0" w:tplc="68B675BC">
+      <w:start w:val="1"/>
+      <w:numFmt w:val="taiwaneseCountingThousand"/>
+      <w:lvlText w:val="(%1)"/>
+      <w:lvlJc w:val="left"/>
+      <w:pPr>
+        <w:ind w:left="1200" w:hanging="480"/>
+      </w:pPr>
+      <w:rPr>
+        <w:rFonts w:hint="eastAsia"/>
+      </w:rPr>
+    </w:lvl>
+    <w:lvl w:ilvl="1" w:tplc="04090019" w:tentative="1">
+      <w:start w:val="1"/>
+      <w:numFmt w:val="ideographTraditional"/>
+      <w:lvlText w:val="%2、"/>
+      <w:lvlJc w:val="left"/>
+      <w:pPr>
+        <w:ind w:left="1680" w:hanging="480"/>
+      </w:pPr>
+    </w:lvl>
+    <w:lvl w:ilvl="2" w:tplc="0409001B" w:tentative="1">
+      <w:start w:val="1"/>
+      <w:numFmt w:val="lowerRoman"/>
+      <w:lvlText w:val="%3."/>
+      <w:lvlJc w:val="right"/>
+      <w:pPr>
+        <w:ind w:left="2160" w:hanging="480"/>
+      </w:pPr>
+    </w:lvl>
+    <w:lvl w:ilvl="3" w:tplc="0409000F" w:tentative="1">
+      <w:start w:val="1"/>
+      <w:numFmt w:val="decimal"/>
+      <w:lvlText w:val="%4."/>
+      <w:lvlJc w:val="left"/>
+      <w:pPr>
+        <w:ind w:left="2640" w:hanging="480"/>
+      </w:pPr>
+    </w:lvl>
+    <w:lvl w:ilvl="4" w:tplc="04090019" w:tentative="1">
+      <w:start w:val="1"/>
+      <w:numFmt w:val="ideographTraditional"/>
+      <w:lvlText w:val="%5、"/>
+      <w:lvlJc w:val="left"/>
+      <w:pPr>
+        <w:ind w:left="3120" w:hanging="480"/>
+      </w:pPr>
+    </w:lvl>
+    <w:lvl w:ilvl="5" w:tplc="0409001B" w:tentative="1">
+      <w:start w:val="1"/>
+      <w:numFmt w:val="lowerRoman"/>
+      <w:lvlText w:val="%6."/>
+      <w:lvlJc w:val="right"/>
+      <w:pPr>
+        <w:ind w:left="3600" w:hanging="480"/>
+      </w:pPr>
+    </w:lvl>
+    <w:lvl w:ilvl="6" w:tplc="0409000F" w:tentative="1">
+      <w:start w:val="1"/>
+      <w:numFmt w:val="decimal"/>
+      <w:lvlText w:val="%7."/>
+      <w:lvlJc w:val="left"/>
+      <w:pPr>
+        <w:ind w:left="4080" w:hanging="480"/>
+      </w:pPr>
+    </w:lvl>
+    <w:lvl w:ilvl="7" w:tplc="04090019" w:tentative="1">
+      <w:start w:val="1"/>
+      <w:numFmt w:val="ideographTraditional"/>
+      <w:lvlText w:val="%8、"/>
+      <w:lvlJc w:val="left"/>
+      <w:pPr>
+        <w:ind w:left="4560" w:hanging="480"/>
+      </w:pPr>
+    </w:lvl>
+    <w:lvl w:ilvl="8" w:tplc="0409001B" w:tentative="1">
+      <w:start w:val="1"/>
+      <w:numFmt w:val="lowerRoman"/>
+      <w:lvlText w:val="%9."/>
+      <w:lvlJc w:val="right"/>
+      <w:pPr>
+        <w:ind w:left="5040" w:hanging="480"/>
+      </w:pPr>
+    </w:lvl>
+  </w:abstractNum>
+  <w:abstractNum w:abstractNumId="4">
     <w:nsid w:val="7F3C06C9"/>
     <w:multiLevelType w:val="hybridMultilevel"/>
     <w:tmpl w:val="7DF6C62C"/>
@@ -3833,13 +4018,19 @@
     </w:lvl>
   </w:abstractNum>
   <w:num w:numId="1">
+    <w:abstractNumId w:val="4"/>
+  </w:num>
+  <w:num w:numId="2">
+    <w:abstractNumId w:val="1"/>
+  </w:num>
+  <w:num w:numId="3">
     <w:abstractNumId w:val="2"/>
   </w:num>
-  <w:num w:numId="2">
+  <w:num w:numId="4">
+    <w:abstractNumId w:val="3"/>
+  </w:num>
+  <w:num w:numId="5">
     <w:abstractNumId w:val="0"/>
-  </w:num>
-  <w:num w:numId="3">
-    <w:abstractNumId w:val="1"/>
   </w:num>
 </w:numbering>
 </file>
